--- a/Преддипломная практика/Индивидуальное задание.docx
+++ b/Преддипломная практика/Индивидуальное задание.docx
@@ -1,6 +1,6 @@
 
 <file path=word/document.xml><?xml version="1.0" encoding="utf-8"?>
-<w:document xmlns:wpc="http://schemas.microsoft.com/office/word/2010/wordprocessingCanvas" xmlns:cx="http://schemas.microsoft.com/office/drawing/2014/chartex" xmlns:cx1="http://schemas.microsoft.com/office/drawing/2015/9/8/chartex" xmlns:cx2="http://schemas.microsoft.com/office/drawing/2015/10/21/chartex" xmlns:cx3="http://schemas.microsoft.com/office/drawing/2016/5/9/chartex" xmlns:cx4="http://schemas.microsoft.com/office/drawing/2016/5/10/chartex" xmlns:cx5="http://schemas.microsoft.com/office/drawing/2016/5/11/chartex" xmlns:cx6="http://schemas.microsoft.com/office/drawing/2016/5/12/chartex" xmlns:cx7="http://schemas.microsoft.com/office/drawing/2016/5/13/chartex" xmlns:cx8="http://schemas.microsoft.com/office/drawing/2016/5/14/chartex" xmlns:mc="http://schemas.openxmlformats.org/markup-compatibility/2006" xmlns:aink="http://schemas.microsoft.com/office/drawing/2016/ink" xmlns:am3d="http://schemas.microsoft.com/office/drawing/2017/model3d" xmlns:o="urn:schemas-microsoft-com:office:office" xmlns:r="http://schemas.openxmlformats.org/officeDocument/2006/relationships" xmlns:m="http://schemas.openxmlformats.org/officeDocument/2006/math" xmlns:v="urn:schemas-microsoft-com:vml" xmlns:wp14="http://schemas.microsoft.com/office/word/2010/wordprocessingDrawing" xmlns:wp="http://schemas.openxmlformats.org/drawingml/2006/wordprocessingDrawing" xmlns:w10="urn:schemas-microsoft-com:office:word" xmlns:w="http://schemas.openxmlformats.org/wordprocessingml/2006/main" xmlns:w14="http://schemas.microsoft.com/office/word/2010/wordml" xmlns:w15="http://schemas.microsoft.com/office/word/2012/wordml" xmlns:w16cid="http://schemas.microsoft.com/office/word/2016/wordml/cid" xmlns:w16se="http://schemas.microsoft.com/office/word/2015/wordml/symex" xmlns:wpg="http://schemas.microsoft.com/office/word/2010/wordprocessingGroup" xmlns:wpi="http://schemas.microsoft.com/office/word/2010/wordprocessingInk" xmlns:wne="http://schemas.microsoft.com/office/word/2006/wordml" xmlns:wps="http://schemas.microsoft.com/office/word/2010/wordprocessingShape" mc:Ignorable="w14 w15 w16se w16cid wp14">
+<w:document xmlns:wpc="http://schemas.microsoft.com/office/word/2010/wordprocessingCanvas" xmlns:cx="http://schemas.microsoft.com/office/drawing/2014/chartex" xmlns:cx1="http://schemas.microsoft.com/office/drawing/2015/9/8/chartex" xmlns:cx2="http://schemas.microsoft.com/office/drawing/2015/10/21/chartex" xmlns:cx3="http://schemas.microsoft.com/office/drawing/2016/5/9/chartex" xmlns:cx4="http://schemas.microsoft.com/office/drawing/2016/5/10/chartex" xmlns:cx5="http://schemas.microsoft.com/office/drawing/2016/5/11/chartex" xmlns:cx6="http://schemas.microsoft.com/office/drawing/2016/5/12/chartex" xmlns:cx7="http://schemas.microsoft.com/office/drawing/2016/5/13/chartex" xmlns:cx8="http://schemas.microsoft.com/office/drawing/2016/5/14/chartex" xmlns:mc="http://schemas.openxmlformats.org/markup-compatibility/2006" xmlns:aink="http://schemas.microsoft.com/office/drawing/2016/ink" xmlns:am3d="http://schemas.microsoft.com/office/drawing/2017/model3d" xmlns:o="urn:schemas-microsoft-com:office:office" xmlns:r="http://schemas.openxmlformats.org/officeDocument/2006/relationships" xmlns:m="http://schemas.openxmlformats.org/officeDocument/2006/math" xmlns:v="urn:schemas-microsoft-com:vml" xmlns:wp14="http://schemas.microsoft.com/office/word/2010/wordprocessingDrawing" xmlns:wp="http://schemas.openxmlformats.org/drawingml/2006/wordprocessingDrawing" xmlns:w10="urn:schemas-microsoft-com:office:word" xmlns:w="http://schemas.openxmlformats.org/wordprocessingml/2006/main" xmlns:w14="http://schemas.microsoft.com/office/word/2010/wordml" xmlns:w15="http://schemas.microsoft.com/office/word/2012/wordml" xmlns:w16cex="http://schemas.microsoft.com/office/word/2018/wordml/cex" xmlns:w16cid="http://schemas.microsoft.com/office/word/2016/wordml/cid" xmlns:w16="http://schemas.microsoft.com/office/word/2018/wordml" xmlns:w16se="http://schemas.microsoft.com/office/word/2015/wordml/symex" xmlns:wpg="http://schemas.microsoft.com/office/word/2010/wordprocessingGroup" xmlns:wpi="http://schemas.microsoft.com/office/word/2010/wordprocessingInk" xmlns:wne="http://schemas.microsoft.com/office/word/2006/wordml" xmlns:wps="http://schemas.microsoft.com/office/word/2010/wordprocessingShape" mc:Ignorable="w14 w15 w16se w16cid w16 w16cex wp14">
   <w:body>
     <w:p>
       <w:pPr>
@@ -29,8 +29,6 @@
           <w:lang w:eastAsia="ru-RU"/>
         </w:rPr>
       </w:pPr>
-      <w:bookmarkStart w:id="0" w:name="_GoBack"/>
-      <w:bookmarkEnd w:id="0"/>
       <w:r>
         <w:rPr>
           <w:rFonts w:ascii="Times New Roman" w:eastAsia="Times New Roman" w:hAnsi="Times New Roman" w:cs="Times New Roman"/>
@@ -159,7 +157,7 @@
                 <w:rFonts w:ascii="Times New Roman" w:eastAsia="Times New Roman" w:hAnsi="Times New Roman" w:cs="Times New Roman"/>
                 <w:sz w:val="28"/>
                 <w:szCs w:val="24"/>
-                <w:lang w:eastAsia="ru-RU"/>
+                <w:lang w:val="en-US" w:eastAsia="ru-RU"/>
               </w:rPr>
             </w:pPr>
             <w:r>
@@ -178,7 +176,34 @@
                 <w:szCs w:val="24"/>
                 <w:lang w:eastAsia="ru-RU"/>
               </w:rPr>
-              <w:t>16» сентября 2019</w:t>
+              <w:t>1</w:t>
+            </w:r>
+            <w:r>
+              <w:rPr>
+                <w:rFonts w:ascii="Times New Roman" w:eastAsia="Times New Roman" w:hAnsi="Times New Roman" w:cs="Times New Roman"/>
+                <w:sz w:val="28"/>
+                <w:szCs w:val="24"/>
+                <w:lang w:val="en-US" w:eastAsia="ru-RU"/>
+              </w:rPr>
+              <w:t>9</w:t>
+            </w:r>
+            <w:r>
+              <w:rPr>
+                <w:rFonts w:ascii="Times New Roman" w:eastAsia="Times New Roman" w:hAnsi="Times New Roman" w:cs="Times New Roman"/>
+                <w:sz w:val="28"/>
+                <w:szCs w:val="24"/>
+                <w:lang w:eastAsia="ru-RU"/>
+              </w:rPr>
+              <w:t>» сентября 20</w:t>
+            </w:r>
+            <w:r>
+              <w:rPr>
+                <w:rFonts w:ascii="Times New Roman" w:eastAsia="Times New Roman" w:hAnsi="Times New Roman" w:cs="Times New Roman"/>
+                <w:sz w:val="28"/>
+                <w:szCs w:val="24"/>
+                <w:lang w:val="en-US" w:eastAsia="ru-RU"/>
+              </w:rPr>
+              <w:t>20</w:t>
             </w:r>
           </w:p>
         </w:tc>
@@ -394,6 +419,7 @@
         </w:rPr>
         <w:t xml:space="preserve"> </w:t>
       </w:r>
+      <w:proofErr w:type="spellStart"/>
       <w:proofErr w:type="gramStart"/>
       <w:r>
         <w:rPr>
@@ -402,6 +428,7 @@
         </w:rPr>
         <w:t>ИЕНиМ</w:t>
       </w:r>
+      <w:proofErr w:type="spellEnd"/>
       <w:r>
         <w:rPr>
           <w:rFonts w:ascii="Times New Roman" w:eastAsia="Times New Roman" w:hAnsi="Times New Roman" w:cs="Times New Roman"/>
@@ -436,7 +463,21 @@
           <w:rFonts w:ascii="Times New Roman" w:hAnsi="Times New Roman" w:cs="Times New Roman"/>
           <w:u w:val="single"/>
         </w:rPr>
-        <w:t>МЕН-641015</w:t>
+        <w:t>МЕН-6</w:t>
+      </w:r>
+      <w:r>
+        <w:rPr>
+          <w:rFonts w:ascii="Times New Roman" w:hAnsi="Times New Roman" w:cs="Times New Roman"/>
+          <w:u w:val="single"/>
+        </w:rPr>
+        <w:t>5</w:t>
+      </w:r>
+      <w:r>
+        <w:rPr>
+          <w:rFonts w:ascii="Times New Roman" w:hAnsi="Times New Roman" w:cs="Times New Roman"/>
+          <w:u w:val="single"/>
+        </w:rPr>
+        <w:t>1015</w:t>
       </w:r>
       <w:r>
         <w:rPr>
@@ -695,23 +736,7 @@
           <w:rFonts w:ascii="Times New Roman" w:hAnsi="Times New Roman" w:cs="Times New Roman"/>
           <w:u w:val="single"/>
         </w:rPr>
-        <w:t xml:space="preserve">Проблема идентификации комнаты </w:t>
-      </w:r>
-      <w:proofErr w:type="spellStart"/>
-      <w:r>
-        <w:rPr>
-          <w:rFonts w:ascii="Times New Roman" w:hAnsi="Times New Roman" w:cs="Times New Roman"/>
-          <w:u w:val="single"/>
-        </w:rPr>
-        <w:t>Эймса</w:t>
-      </w:r>
-      <w:proofErr w:type="spellEnd"/>
-      <w:r>
-        <w:rPr>
-          <w:rFonts w:ascii="Times New Roman" w:hAnsi="Times New Roman" w:cs="Times New Roman"/>
-          <w:u w:val="single"/>
-        </w:rPr>
-        <w:t xml:space="preserve"> с использованием одной подвижной камеры</w:t>
+        <w:t>Модуль архивации JPEG файлов</w:t>
       </w:r>
       <w:r>
         <w:rPr>
@@ -750,7 +775,35 @@
           <w:rFonts w:ascii="Times New Roman" w:hAnsi="Times New Roman" w:cs="Times New Roman"/>
           <w:u w:val="single"/>
         </w:rPr>
-        <w:t>16.09.2019г.</w:t>
+        <w:t>1</w:t>
+      </w:r>
+      <w:r>
+        <w:rPr>
+          <w:rFonts w:ascii="Times New Roman" w:hAnsi="Times New Roman" w:cs="Times New Roman"/>
+          <w:u w:val="single"/>
+        </w:rPr>
+        <w:t>9</w:t>
+      </w:r>
+      <w:r>
+        <w:rPr>
+          <w:rFonts w:ascii="Times New Roman" w:hAnsi="Times New Roman" w:cs="Times New Roman"/>
+          <w:u w:val="single"/>
+        </w:rPr>
+        <w:t>.09.20</w:t>
+      </w:r>
+      <w:r>
+        <w:rPr>
+          <w:rFonts w:ascii="Times New Roman" w:hAnsi="Times New Roman" w:cs="Times New Roman"/>
+          <w:u w:val="single"/>
+        </w:rPr>
+        <w:t>20</w:t>
+      </w:r>
+      <w:r>
+        <w:rPr>
+          <w:rFonts w:ascii="Times New Roman" w:hAnsi="Times New Roman" w:cs="Times New Roman"/>
+          <w:u w:val="single"/>
+        </w:rPr>
+        <w:t>г.</w:t>
       </w:r>
       <w:r>
         <w:rPr>
@@ -764,7 +817,21 @@
           <w:rFonts w:ascii="Times New Roman" w:hAnsi="Times New Roman" w:cs="Times New Roman"/>
           <w:u w:val="single"/>
         </w:rPr>
-        <w:t>22.12.2019г.</w:t>
+        <w:t>22.12.20</w:t>
+      </w:r>
+      <w:r>
+        <w:rPr>
+          <w:rFonts w:ascii="Times New Roman" w:hAnsi="Times New Roman" w:cs="Times New Roman"/>
+          <w:u w:val="single"/>
+        </w:rPr>
+        <w:t>20</w:t>
+      </w:r>
+      <w:r>
+        <w:rPr>
+          <w:rFonts w:ascii="Times New Roman" w:hAnsi="Times New Roman" w:cs="Times New Roman"/>
+          <w:u w:val="single"/>
+        </w:rPr>
+        <w:t>г.</w:t>
       </w:r>
       <w:r>
         <w:t xml:space="preserve"> </w:t>
@@ -809,7 +876,14 @@
           <w:rFonts w:ascii="Times New Roman" w:eastAsia="Times New Roman" w:hAnsi="Times New Roman" w:cs="Times New Roman"/>
           <w:lang w:eastAsia="ru-RU"/>
         </w:rPr>
-        <w:t>.2019</w:t>
+        <w:t>.20</w:t>
+      </w:r>
+      <w:r>
+        <w:rPr>
+          <w:rFonts w:ascii="Times New Roman" w:eastAsia="Times New Roman" w:hAnsi="Times New Roman" w:cs="Times New Roman"/>
+          <w:lang w:eastAsia="ru-RU"/>
+        </w:rPr>
+        <w:t>20</w:t>
       </w:r>
       <w:r>
         <w:rPr>
@@ -823,7 +897,14 @@
           <w:rFonts w:ascii="Times New Roman" w:eastAsia="Times New Roman" w:hAnsi="Times New Roman" w:cs="Times New Roman"/>
           <w:lang w:eastAsia="ru-RU"/>
         </w:rPr>
-        <w:t>.2019</w:t>
+        <w:t>.20</w:t>
+      </w:r>
+      <w:r>
+        <w:rPr>
+          <w:rFonts w:ascii="Times New Roman" w:eastAsia="Times New Roman" w:hAnsi="Times New Roman" w:cs="Times New Roman"/>
+          <w:lang w:eastAsia="ru-RU"/>
+        </w:rPr>
+        <w:t>20</w:t>
       </w:r>
     </w:p>
     <w:p>
@@ -1220,21 +1301,70 @@
                 <w:rFonts w:ascii="Times New Roman" w:hAnsi="Times New Roman" w:cs="Times New Roman"/>
                 <w:u w:val="single"/>
               </w:rPr>
-              <w:t>16.09</w:t>
-            </w:r>
-            <w:r>
-              <w:rPr>
-                <w:rFonts w:ascii="Times New Roman" w:hAnsi="Times New Roman" w:cs="Times New Roman"/>
-                <w:u w:val="single"/>
-              </w:rPr>
-              <w:t>.2019-</w:t>
-            </w:r>
-            <w:r>
-              <w:rPr>
-                <w:rFonts w:ascii="Times New Roman" w:hAnsi="Times New Roman" w:cs="Times New Roman"/>
-                <w:u w:val="single"/>
-              </w:rPr>
-              <w:t>29.09.2019</w:t>
+              <w:t>1</w:t>
+            </w:r>
+            <w:r>
+              <w:rPr>
+                <w:rFonts w:ascii="Times New Roman" w:hAnsi="Times New Roman" w:cs="Times New Roman"/>
+                <w:u w:val="single"/>
+              </w:rPr>
+              <w:t>9</w:t>
+            </w:r>
+            <w:r>
+              <w:rPr>
+                <w:rFonts w:ascii="Times New Roman" w:hAnsi="Times New Roman" w:cs="Times New Roman"/>
+                <w:u w:val="single"/>
+              </w:rPr>
+              <w:t>.09</w:t>
+            </w:r>
+            <w:r>
+              <w:rPr>
+                <w:rFonts w:ascii="Times New Roman" w:hAnsi="Times New Roman" w:cs="Times New Roman"/>
+                <w:u w:val="single"/>
+              </w:rPr>
+              <w:t>.20</w:t>
+            </w:r>
+            <w:r>
+              <w:rPr>
+                <w:rFonts w:ascii="Times New Roman" w:hAnsi="Times New Roman" w:cs="Times New Roman"/>
+                <w:u w:val="single"/>
+              </w:rPr>
+              <w:t>20</w:t>
+            </w:r>
+            <w:r>
+              <w:rPr>
+                <w:rFonts w:ascii="Times New Roman" w:hAnsi="Times New Roman" w:cs="Times New Roman"/>
+                <w:u w:val="single"/>
+              </w:rPr>
+              <w:t>-</w:t>
+            </w:r>
+            <w:r>
+              <w:rPr>
+                <w:rFonts w:ascii="Times New Roman" w:hAnsi="Times New Roman" w:cs="Times New Roman"/>
+                <w:u w:val="single"/>
+              </w:rPr>
+              <w:t>2</w:t>
+            </w:r>
+            <w:r>
+              <w:rPr>
+                <w:rFonts w:ascii="Times New Roman" w:hAnsi="Times New Roman" w:cs="Times New Roman"/>
+                <w:u w:val="single"/>
+              </w:rPr>
+              <w:t>6</w:t>
+            </w:r>
+            <w:r>
+              <w:rPr>
+                <w:rFonts w:ascii="Times New Roman" w:hAnsi="Times New Roman" w:cs="Times New Roman"/>
+                <w:u w:val="single"/>
+              </w:rPr>
+              <w:t>.09.20</w:t>
+            </w:r>
+            <w:r>
+              <w:rPr>
+                <w:rFonts w:ascii="Times New Roman" w:hAnsi="Times New Roman" w:cs="Times New Roman"/>
+                <w:u w:val="single"/>
+              </w:rPr>
+              <w:t>20</w:t>
             </w:r>
           </w:p>
         </w:tc>
@@ -1334,30 +1464,44 @@
                 <w:rFonts w:ascii="Times New Roman" w:eastAsia="Times New Roman" w:hAnsi="Times New Roman" w:cs="Times New Roman"/>
                 <w:sz w:val="28"/>
                 <w:szCs w:val="28"/>
-                <w:lang w:eastAsia="ru-RU"/>
+                <w:lang w:val="en-US" w:eastAsia="ru-RU"/>
               </w:rPr>
             </w:pPr>
             <w:r>
               <w:rPr>
                 <w:rFonts w:ascii="Times New Roman" w:hAnsi="Times New Roman" w:cs="Times New Roman"/>
                 <w:u w:val="single"/>
+              </w:rPr>
+              <w:t>27</w:t>
+            </w:r>
+            <w:r>
+              <w:rPr>
+                <w:rFonts w:ascii="Times New Roman" w:hAnsi="Times New Roman" w:cs="Times New Roman"/>
+                <w:u w:val="single"/>
+              </w:rPr>
+              <w:t>.09</w:t>
+            </w:r>
+            <w:r>
+              <w:rPr>
+                <w:rFonts w:ascii="Times New Roman" w:hAnsi="Times New Roman" w:cs="Times New Roman"/>
+                <w:u w:val="single"/>
+              </w:rPr>
+              <w:t>.20</w:t>
+            </w:r>
+            <w:r>
+              <w:rPr>
+                <w:rFonts w:ascii="Times New Roman" w:hAnsi="Times New Roman" w:cs="Times New Roman"/>
+                <w:u w:val="single"/>
                 <w:lang w:val="en-US"/>
               </w:rPr>
-              <w:t>30</w:t>
-            </w:r>
-            <w:r>
-              <w:rPr>
-                <w:rFonts w:ascii="Times New Roman" w:hAnsi="Times New Roman" w:cs="Times New Roman"/>
-                <w:u w:val="single"/>
-              </w:rPr>
-              <w:t>.09</w:t>
-            </w:r>
-            <w:r>
-              <w:rPr>
-                <w:rFonts w:ascii="Times New Roman" w:hAnsi="Times New Roman" w:cs="Times New Roman"/>
-                <w:u w:val="single"/>
-              </w:rPr>
-              <w:t>.2019-</w:t>
+              <w:t>20</w:t>
+            </w:r>
+            <w:r>
+              <w:rPr>
+                <w:rFonts w:ascii="Times New Roman" w:hAnsi="Times New Roman" w:cs="Times New Roman"/>
+                <w:u w:val="single"/>
+              </w:rPr>
+              <w:t>-</w:t>
             </w:r>
             <w:r>
               <w:rPr>
@@ -1371,16 +1515,30 @@
               <w:rPr>
                 <w:rFonts w:ascii="Times New Roman" w:hAnsi="Times New Roman" w:cs="Times New Roman"/>
                 <w:u w:val="single"/>
+              </w:rPr>
+              <w:t>4</w:t>
+            </w:r>
+            <w:r>
+              <w:rPr>
+                <w:rFonts w:ascii="Times New Roman" w:hAnsi="Times New Roman" w:cs="Times New Roman"/>
+                <w:u w:val="single"/>
+              </w:rPr>
+              <w:t>.</w:t>
+            </w:r>
+            <w:r>
+              <w:rPr>
+                <w:rFonts w:ascii="Times New Roman" w:hAnsi="Times New Roman" w:cs="Times New Roman"/>
+                <w:u w:val="single"/>
                 <w:lang w:val="en-US"/>
               </w:rPr>
-              <w:t>5</w:t>
-            </w:r>
-            <w:r>
-              <w:rPr>
-                <w:rFonts w:ascii="Times New Roman" w:hAnsi="Times New Roman" w:cs="Times New Roman"/>
-                <w:u w:val="single"/>
-              </w:rPr>
-              <w:t>.</w:t>
+              <w:t>12</w:t>
+            </w:r>
+            <w:r>
+              <w:rPr>
+                <w:rFonts w:ascii="Times New Roman" w:hAnsi="Times New Roman" w:cs="Times New Roman"/>
+                <w:u w:val="single"/>
+              </w:rPr>
+              <w:t>.20</w:t>
             </w:r>
             <w:r>
               <w:rPr>
@@ -1388,14 +1546,7 @@
                 <w:u w:val="single"/>
                 <w:lang w:val="en-US"/>
               </w:rPr>
-              <w:t>12</w:t>
-            </w:r>
-            <w:r>
-              <w:rPr>
-                <w:rFonts w:ascii="Times New Roman" w:hAnsi="Times New Roman" w:cs="Times New Roman"/>
-                <w:u w:val="single"/>
-              </w:rPr>
-              <w:t>.2019</w:t>
+              <w:t>20</w:t>
             </w:r>
           </w:p>
         </w:tc>
@@ -1493,7 +1644,7 @@
               <w:jc w:val="both"/>
               <w:rPr>
                 <w:rFonts w:ascii="Times New Roman" w:eastAsia="Times New Roman" w:hAnsi="Times New Roman" w:cs="Times New Roman"/>
-                <w:lang w:eastAsia="ru-RU"/>
+                <w:lang w:val="en-US" w:eastAsia="ru-RU"/>
               </w:rPr>
             </w:pPr>
             <w:r>
@@ -1507,30 +1658,52 @@
               <w:rPr>
                 <w:rFonts w:ascii="Times New Roman" w:hAnsi="Times New Roman" w:cs="Times New Roman"/>
                 <w:u w:val="single"/>
+              </w:rPr>
+              <w:t>5</w:t>
+            </w:r>
+            <w:r>
+              <w:rPr>
+                <w:rFonts w:ascii="Times New Roman" w:hAnsi="Times New Roman" w:cs="Times New Roman"/>
+                <w:u w:val="single"/>
+              </w:rPr>
+              <w:t>.</w:t>
+            </w:r>
+            <w:r>
+              <w:rPr>
+                <w:rFonts w:ascii="Times New Roman" w:hAnsi="Times New Roman" w:cs="Times New Roman"/>
+                <w:u w:val="single"/>
+              </w:rPr>
+              <w:t>12</w:t>
+            </w:r>
+            <w:r>
+              <w:rPr>
+                <w:rFonts w:ascii="Times New Roman" w:hAnsi="Times New Roman" w:cs="Times New Roman"/>
+                <w:u w:val="single"/>
+              </w:rPr>
+              <w:t>.20</w:t>
+            </w:r>
+            <w:r>
+              <w:rPr>
+                <w:rFonts w:ascii="Times New Roman" w:hAnsi="Times New Roman" w:cs="Times New Roman"/>
+                <w:u w:val="single"/>
                 <w:lang w:val="en-US"/>
               </w:rPr>
-              <w:t>6</w:t>
-            </w:r>
-            <w:r>
-              <w:rPr>
-                <w:rFonts w:ascii="Times New Roman" w:hAnsi="Times New Roman" w:cs="Times New Roman"/>
-                <w:u w:val="single"/>
-              </w:rPr>
-              <w:t>.</w:t>
-            </w:r>
-            <w:r>
-              <w:rPr>
-                <w:rFonts w:ascii="Times New Roman" w:hAnsi="Times New Roman" w:cs="Times New Roman"/>
-                <w:u w:val="single"/>
-              </w:rPr>
-              <w:t>12</w:t>
-            </w:r>
-            <w:r>
-              <w:rPr>
-                <w:rFonts w:ascii="Times New Roman" w:hAnsi="Times New Roman" w:cs="Times New Roman"/>
-                <w:u w:val="single"/>
-              </w:rPr>
-              <w:t>.2019-22.12.2019</w:t>
+              <w:t>20</w:t>
+            </w:r>
+            <w:r>
+              <w:rPr>
+                <w:rFonts w:ascii="Times New Roman" w:hAnsi="Times New Roman" w:cs="Times New Roman"/>
+                <w:u w:val="single"/>
+              </w:rPr>
+              <w:t>-22.12.20</w:t>
+            </w:r>
+            <w:r>
+              <w:rPr>
+                <w:rFonts w:ascii="Times New Roman" w:hAnsi="Times New Roman" w:cs="Times New Roman"/>
+                <w:u w:val="single"/>
+                <w:lang w:val="en-US"/>
+              </w:rPr>
+              <w:t>20</w:t>
             </w:r>
           </w:p>
         </w:tc>
@@ -1569,7 +1742,7 @@
         <w:rPr>
           <w:rFonts w:ascii="Times New Roman" w:hAnsi="Times New Roman" w:cs="Times New Roman"/>
           <w:u w:val="single"/>
-          <w:lang w:eastAsia="ru-RU"/>
+          <w:lang w:val="en-US" w:eastAsia="ru-RU"/>
         </w:rPr>
       </w:pPr>
       <w:r>
@@ -1609,12 +1782,21 @@
         </w:rPr>
         <w:t xml:space="preserve">                   </w:t>
       </w:r>
+      <w:proofErr w:type="spellStart"/>
       <w:r>
         <w:rPr>
           <w:rFonts w:ascii="Times New Roman" w:hAnsi="Times New Roman" w:cs="Times New Roman"/>
           <w:u w:val="single"/>
         </w:rPr>
-        <w:t>Попов Владимир Юрьевич</w:t>
+        <w:t>Ананичев</w:t>
+      </w:r>
+      <w:proofErr w:type="spellEnd"/>
+      <w:r>
+        <w:rPr>
+          <w:rFonts w:ascii="Times New Roman" w:hAnsi="Times New Roman" w:cs="Times New Roman"/>
+          <w:u w:val="single"/>
+        </w:rPr>
+        <w:t xml:space="preserve"> Дмитрий Сергеевич</w:t>
       </w:r>
     </w:p>
     <w:p>
@@ -1809,7 +1991,7 @@
 </file>
 
 <file path=word/styles.xml><?xml version="1.0" encoding="utf-8"?>
-<w:styles xmlns:mc="http://schemas.openxmlformats.org/markup-compatibility/2006" xmlns:r="http://schemas.openxmlformats.org/officeDocument/2006/relationships" xmlns:w="http://schemas.openxmlformats.org/wordprocessingml/2006/main" xmlns:w14="http://schemas.microsoft.com/office/word/2010/wordml" xmlns:w15="http://schemas.microsoft.com/office/word/2012/wordml" xmlns:w16cid="http://schemas.microsoft.com/office/word/2016/wordml/cid" xmlns:w16se="http://schemas.microsoft.com/office/word/2015/wordml/symex" mc:Ignorable="w14 w15 w16se w16cid">
+<w:styles xmlns:mc="http://schemas.openxmlformats.org/markup-compatibility/2006" xmlns:r="http://schemas.openxmlformats.org/officeDocument/2006/relationships" xmlns:w="http://schemas.openxmlformats.org/wordprocessingml/2006/main" xmlns:w14="http://schemas.microsoft.com/office/word/2010/wordml" xmlns:w15="http://schemas.microsoft.com/office/word/2012/wordml" xmlns:w16cex="http://schemas.microsoft.com/office/word/2018/wordml/cex" xmlns:w16cid="http://schemas.microsoft.com/office/word/2016/wordml/cid" xmlns:w16="http://schemas.microsoft.com/office/word/2018/wordml" xmlns:w16se="http://schemas.microsoft.com/office/word/2015/wordml/symex" mc:Ignorable="w14 w15 w16se w16cid w16 w16cex">
   <w:docDefaults>
     <w:rPrDefault>
       <w:rPr>
@@ -1825,7 +2007,7 @@
       </w:pPr>
     </w:pPrDefault>
   </w:docDefaults>
-  <w:latentStyles w:defLockedState="0" w:defUIPriority="99" w:defSemiHidden="0" w:defUnhideWhenUsed="0" w:defQFormat="0" w:count="375">
+  <w:latentStyles w:defLockedState="0" w:defUIPriority="99" w:defSemiHidden="0" w:defUnhideWhenUsed="0" w:defQFormat="0" w:count="376">
     <w:lsdException w:name="Normal" w:uiPriority="0" w:qFormat="1"/>
     <w:lsdException w:name="heading 1" w:uiPriority="9" w:qFormat="1"/>
     <w:lsdException w:name="heading 2" w:semiHidden="1" w:uiPriority="9" w:unhideWhenUsed="1" w:qFormat="1"/>
@@ -1931,7 +2113,6 @@
     <w:lsdException w:name="HTML Sample" w:semiHidden="1" w:unhideWhenUsed="1"/>
     <w:lsdException w:name="HTML Typewriter" w:semiHidden="1" w:unhideWhenUsed="1"/>
     <w:lsdException w:name="HTML Variable" w:semiHidden="1" w:unhideWhenUsed="1"/>
-    <w:lsdException w:name="Normal Table" w:semiHidden="1" w:unhideWhenUsed="1"/>
     <w:lsdException w:name="annotation subject" w:semiHidden="1" w:unhideWhenUsed="1"/>
     <w:lsdException w:name="No List" w:semiHidden="1" w:unhideWhenUsed="1"/>
     <w:lsdException w:name="Outline List 1" w:semiHidden="1" w:unhideWhenUsed="1"/>
@@ -1978,10 +2159,8 @@
     <w:lsdException w:name="Table Subtle 2" w:semiHidden="1" w:unhideWhenUsed="1"/>
     <w:lsdException w:name="Table Web 1" w:semiHidden="1" w:unhideWhenUsed="1"/>
     <w:lsdException w:name="Table Web 2" w:semiHidden="1" w:unhideWhenUsed="1"/>
-    <w:lsdException w:name="Table Web 3" w:semiHidden="1" w:unhideWhenUsed="1"/>
     <w:lsdException w:name="Balloon Text" w:semiHidden="1" w:unhideWhenUsed="1"/>
     <w:lsdException w:name="Table Grid" w:uiPriority="59"/>
-    <w:lsdException w:name="Table Theme" w:semiHidden="1" w:unhideWhenUsed="1"/>
     <w:lsdException w:name="Placeholder Text" w:semiHidden="1"/>
     <w:lsdException w:name="No Spacing" w:uiPriority="1" w:qFormat="1"/>
     <w:lsdException w:name="Light Shading" w:uiPriority="60"/>
@@ -2201,6 +2380,7 @@
     <w:lsdException w:name="Smart Hyperlink" w:semiHidden="1" w:unhideWhenUsed="1"/>
     <w:lsdException w:name="Hashtag" w:semiHidden="1" w:unhideWhenUsed="1"/>
     <w:lsdException w:name="Unresolved Mention" w:semiHidden="1" w:unhideWhenUsed="1"/>
+    <w:lsdException w:name="Smart Link" w:semiHidden="1" w:unhideWhenUsed="1"/>
   </w:latentStyles>
   <w:style w:type="paragraph" w:default="1" w:styleId="a">
     <w:name w:val="Normal"/>

--- a/Преддипломная практика/Индивидуальное задание.docx
+++ b/Преддипломная практика/Индивидуальное задание.docx
@@ -1259,25 +1259,6 @@
               </w:rPr>
               <w:t>Ознакомление с рабочей программой практики; Изучение методических рекомендаций по практике; Согласование индивидуального задания с РП от УрФУ и от РП профильной организации; усвоения правил техники безопасности и охраны труда.</w:t>
             </w:r>
-            <w:r>
-              <w:rPr>
-                <w:rFonts w:ascii="Times New Roman" w:eastAsia="Times New Roman" w:hAnsi="Times New Roman" w:cs="Times New Roman"/>
-                <w:sz w:val="16"/>
-                <w:szCs w:val="16"/>
-                <w:lang w:eastAsia="ru-RU"/>
-              </w:rPr>
-              <w:t xml:space="preserve"> </w:t>
-            </w:r>
-            <w:r>
-              <w:rPr>
-                <w:rFonts w:ascii="Times New Roman" w:eastAsia="Times New Roman" w:hAnsi="Times New Roman" w:cs="Times New Roman"/>
-                <w:b/>
-                <w:sz w:val="16"/>
-                <w:szCs w:val="16"/>
-                <w:lang w:eastAsia="ru-RU"/>
-              </w:rPr>
-              <w:t>(пример)</w:t>
-            </w:r>
           </w:p>
         </w:tc>
         <w:tc>
@@ -1437,17 +1418,7 @@
                 <w:szCs w:val="16"/>
                 <w:lang w:eastAsia="ru-RU"/>
               </w:rPr>
-              <w:t xml:space="preserve">Выполнение индивидуального задания, ежедневная работа по месту практики, мероприятия по сбору материала, заполнение дневника (отчета) по практике; наблюдение и анализ уроков учителя, </w:t>
-            </w:r>
-            <w:r>
-              <w:rPr>
-                <w:rFonts w:ascii="Times New Roman" w:eastAsia="Times New Roman" w:hAnsi="Times New Roman" w:cs="Times New Roman"/>
-                <w:b/>
-                <w:sz w:val="16"/>
-                <w:szCs w:val="16"/>
-                <w:lang w:eastAsia="ru-RU"/>
-              </w:rPr>
-              <w:t>(пример)</w:t>
+              <w:t>Выполнение индивидуального задания, ежедневная работа по месту практики, мероприятия по сбору материала, заполнение дневника (отчета) по практике; наблюдение и анализ уроков учителя,</w:t>
             </w:r>
           </w:p>
         </w:tc>
@@ -1621,16 +1592,6 @@
               </w:rPr>
               <w:t>Подведение итогов и составление отчета: систематизация, анализ, обработка собранного в ходе практики материала, предоставление отчета, публичная защита отчета</w:t>
             </w:r>
-            <w:r>
-              <w:rPr>
-                <w:rFonts w:ascii="Times New Roman" w:eastAsia="Times New Roman" w:hAnsi="Times New Roman" w:cs="Times New Roman"/>
-                <w:b/>
-                <w:sz w:val="16"/>
-                <w:szCs w:val="16"/>
-                <w:lang w:eastAsia="ru-RU"/>
-              </w:rPr>
-              <w:t>(пример)</w:t>
-            </w:r>
           </w:p>
         </w:tc>
         <w:tc>
@@ -1742,7 +1703,7 @@
         <w:rPr>
           <w:rFonts w:ascii="Times New Roman" w:hAnsi="Times New Roman" w:cs="Times New Roman"/>
           <w:u w:val="single"/>
-          <w:lang w:val="en-US" w:eastAsia="ru-RU"/>
+          <w:lang w:eastAsia="ru-RU"/>
         </w:rPr>
       </w:pPr>
       <w:r>
@@ -2113,6 +2074,7 @@
     <w:lsdException w:name="HTML Sample" w:semiHidden="1" w:unhideWhenUsed="1"/>
     <w:lsdException w:name="HTML Typewriter" w:semiHidden="1" w:unhideWhenUsed="1"/>
     <w:lsdException w:name="HTML Variable" w:semiHidden="1" w:unhideWhenUsed="1"/>
+    <w:lsdException w:name="Normal Table" w:semiHidden="1" w:unhideWhenUsed="1"/>
     <w:lsdException w:name="annotation subject" w:semiHidden="1" w:unhideWhenUsed="1"/>
     <w:lsdException w:name="No List" w:semiHidden="1" w:unhideWhenUsed="1"/>
     <w:lsdException w:name="Outline List 1" w:semiHidden="1" w:unhideWhenUsed="1"/>
@@ -2159,8 +2121,10 @@
     <w:lsdException w:name="Table Subtle 2" w:semiHidden="1" w:unhideWhenUsed="1"/>
     <w:lsdException w:name="Table Web 1" w:semiHidden="1" w:unhideWhenUsed="1"/>
     <w:lsdException w:name="Table Web 2" w:semiHidden="1" w:unhideWhenUsed="1"/>
+    <w:lsdException w:name="Table Web 3" w:semiHidden="1" w:unhideWhenUsed="1"/>
     <w:lsdException w:name="Balloon Text" w:semiHidden="1" w:unhideWhenUsed="1"/>
     <w:lsdException w:name="Table Grid" w:uiPriority="59"/>
+    <w:lsdException w:name="Table Theme" w:semiHidden="1" w:unhideWhenUsed="1"/>
     <w:lsdException w:name="Placeholder Text" w:semiHidden="1"/>
     <w:lsdException w:name="No Spacing" w:uiPriority="1" w:qFormat="1"/>
     <w:lsdException w:name="Light Shading" w:uiPriority="60"/>

--- a/Преддипломная практика/Индивидуальное задание.docx
+++ b/Преддипломная практика/Индивидуальное задание.docx
@@ -1259,6 +1259,25 @@
               </w:rPr>
               <w:t>Ознакомление с рабочей программой практики; Изучение методических рекомендаций по практике; Согласование индивидуального задания с РП от УрФУ и от РП профильной организации; усвоения правил техники безопасности и охраны труда.</w:t>
             </w:r>
+            <w:r>
+              <w:rPr>
+                <w:rFonts w:ascii="Times New Roman" w:eastAsia="Times New Roman" w:hAnsi="Times New Roman" w:cs="Times New Roman"/>
+                <w:sz w:val="16"/>
+                <w:szCs w:val="16"/>
+                <w:lang w:eastAsia="ru-RU"/>
+              </w:rPr>
+              <w:t xml:space="preserve"> </w:t>
+            </w:r>
+            <w:r>
+              <w:rPr>
+                <w:rFonts w:ascii="Times New Roman" w:eastAsia="Times New Roman" w:hAnsi="Times New Roman" w:cs="Times New Roman"/>
+                <w:b/>
+                <w:sz w:val="16"/>
+                <w:szCs w:val="16"/>
+                <w:lang w:eastAsia="ru-RU"/>
+              </w:rPr>
+              <w:t>(пример)</w:t>
+            </w:r>
           </w:p>
         </w:tc>
         <w:tc>
@@ -1418,7 +1437,17 @@
                 <w:szCs w:val="16"/>
                 <w:lang w:eastAsia="ru-RU"/>
               </w:rPr>
-              <w:t>Выполнение индивидуального задания, ежедневная работа по месту практики, мероприятия по сбору материала, заполнение дневника (отчета) по практике; наблюдение и анализ уроков учителя,</w:t>
+              <w:t xml:space="preserve">Выполнение индивидуального задания, ежедневная работа по месту практики, мероприятия по сбору материала, заполнение дневника (отчета) по практике; наблюдение и анализ уроков учителя, </w:t>
+            </w:r>
+            <w:r>
+              <w:rPr>
+                <w:rFonts w:ascii="Times New Roman" w:eastAsia="Times New Roman" w:hAnsi="Times New Roman" w:cs="Times New Roman"/>
+                <w:b/>
+                <w:sz w:val="16"/>
+                <w:szCs w:val="16"/>
+                <w:lang w:eastAsia="ru-RU"/>
+              </w:rPr>
+              <w:t>(пример)</w:t>
             </w:r>
           </w:p>
         </w:tc>
@@ -1592,6 +1621,16 @@
               </w:rPr>
               <w:t>Подведение итогов и составление отчета: систематизация, анализ, обработка собранного в ходе практики материала, предоставление отчета, публичная защита отчета</w:t>
             </w:r>
+            <w:r>
+              <w:rPr>
+                <w:rFonts w:ascii="Times New Roman" w:eastAsia="Times New Roman" w:hAnsi="Times New Roman" w:cs="Times New Roman"/>
+                <w:b/>
+                <w:sz w:val="16"/>
+                <w:szCs w:val="16"/>
+                <w:lang w:eastAsia="ru-RU"/>
+              </w:rPr>
+              <w:t>(пример)</w:t>
+            </w:r>
           </w:p>
         </w:tc>
         <w:tc>
@@ -1703,7 +1742,7 @@
         <w:rPr>
           <w:rFonts w:ascii="Times New Roman" w:hAnsi="Times New Roman" w:cs="Times New Roman"/>
           <w:u w:val="single"/>
-          <w:lang w:eastAsia="ru-RU"/>
+          <w:lang w:val="en-US" w:eastAsia="ru-RU"/>
         </w:rPr>
       </w:pPr>
       <w:r>
@@ -2074,7 +2113,6 @@
     <w:lsdException w:name="HTML Sample" w:semiHidden="1" w:unhideWhenUsed="1"/>
     <w:lsdException w:name="HTML Typewriter" w:semiHidden="1" w:unhideWhenUsed="1"/>
     <w:lsdException w:name="HTML Variable" w:semiHidden="1" w:unhideWhenUsed="1"/>
-    <w:lsdException w:name="Normal Table" w:semiHidden="1" w:unhideWhenUsed="1"/>
     <w:lsdException w:name="annotation subject" w:semiHidden="1" w:unhideWhenUsed="1"/>
     <w:lsdException w:name="No List" w:semiHidden="1" w:unhideWhenUsed="1"/>
     <w:lsdException w:name="Outline List 1" w:semiHidden="1" w:unhideWhenUsed="1"/>
@@ -2121,10 +2159,8 @@
     <w:lsdException w:name="Table Subtle 2" w:semiHidden="1" w:unhideWhenUsed="1"/>
     <w:lsdException w:name="Table Web 1" w:semiHidden="1" w:unhideWhenUsed="1"/>
     <w:lsdException w:name="Table Web 2" w:semiHidden="1" w:unhideWhenUsed="1"/>
-    <w:lsdException w:name="Table Web 3" w:semiHidden="1" w:unhideWhenUsed="1"/>
     <w:lsdException w:name="Balloon Text" w:semiHidden="1" w:unhideWhenUsed="1"/>
     <w:lsdException w:name="Table Grid" w:uiPriority="59"/>
-    <w:lsdException w:name="Table Theme" w:semiHidden="1" w:unhideWhenUsed="1"/>
     <w:lsdException w:name="Placeholder Text" w:semiHidden="1"/>
     <w:lsdException w:name="No Spacing" w:uiPriority="1" w:qFormat="1"/>
     <w:lsdException w:name="Light Shading" w:uiPriority="60"/>
